--- a/ADA_lab10.docx
+++ b/ADA_lab10.docx
@@ -253,7 +253,6 @@
     </w:p>
     <w:p>
       <w:r>
-        <w:lastRenderedPageBreak/>
         <w:t>Underline all edges with the same weight as vertex key</w:t>
       </w:r>
     </w:p>
@@ -835,14 +834,6 @@
                               <w:sz w:val="20"/>
                             </w:rPr>
                           </w:pPr>
-                          <w:r>
-                            <w:rPr>
-                              <w:rFonts w:ascii="Calibri" w:hAnsi="Calibri" w:cs="Calibri"/>
-                              <w:color w:val="000000"/>
-                              <w:sz w:val="20"/>
-                            </w:rPr>
-                            <w:t>Internal</w:t>
-                          </w:r>
                         </w:p>
                       </w:txbxContent>
                     </wps:txbx>
@@ -877,14 +868,6 @@
                         <w:sz w:val="20"/>
                       </w:rPr>
                     </w:pPr>
-                    <w:r>
-                      <w:rPr>
-                        <w:rFonts w:ascii="Calibri" w:hAnsi="Calibri" w:cs="Calibri"/>
-                        <w:color w:val="000000"/>
-                        <w:sz w:val="20"/>
-                      </w:rPr>
-                      <w:t>Internal</w:t>
-                    </w:r>
                   </w:p>
                 </w:txbxContent>
               </v:textbox>
